--- a/Milestone6/Documents/CST-451-ProjectProposal-Finished.docx
+++ b/Milestone6/Documents/CST-451-ProjectProposal-Finished.docx
@@ -919,6 +919,13 @@
             </w:pPr>
             <w:r>
               <w:rPr>
+                <w:rFonts w:ascii="Times New Roman" w:cs="Times New Roman" w:eastAsia="Times New Roman" w:hAnsi="Times New Roman"/>
+                <w:rtl w:val="0"/>
+              </w:rPr>
+              <w:t xml:space="preserve">6/30/2022</w:t>
+            </w:r>
+            <w:r>
+              <w:rPr>
                 <w:rtl w:val="0"/>
               </w:rPr>
             </w:r>
@@ -961,6 +968,13 @@
             </w:pPr>
             <w:r>
               <w:rPr>
+                <w:rFonts w:ascii="Times New Roman" w:cs="Times New Roman" w:eastAsia="Times New Roman" w:hAnsi="Times New Roman"/>
+                <w:rtl w:val="0"/>
+              </w:rPr>
+              <w:t xml:space="preserve">Patrick Garcia</w:t>
+            </w:r>
+            <w:r>
+              <w:rPr>
                 <w:rtl w:val="0"/>
               </w:rPr>
             </w:r>
@@ -1001,6 +1015,13 @@
                 <w:vertAlign w:val="baseline"/>
               </w:rPr>
             </w:pPr>
+            <w:r>
+              <w:rPr>
+                <w:rFonts w:ascii="Times New Roman" w:cs="Times New Roman" w:eastAsia="Times New Roman" w:hAnsi="Times New Roman"/>
+                <w:rtl w:val="0"/>
+              </w:rPr>
+              <w:t xml:space="preserve">Updated Section: Challenges</w:t>
+            </w:r>
             <w:r>
               <w:rPr>
                 <w:rtl w:val="0"/>
@@ -9381,12 +9402,12 @@
           <wp:inline distB="114300" distT="114300" distL="114300" distR="114300">
             <wp:extent cx="5724525" cy="819150"/>
             <wp:effectExtent b="0" l="0" r="0" t="0"/>
-            <wp:docPr id="1" name="image2.png"/>
+            <wp:docPr id="1" name="image3.png"/>
             <a:graphic>
               <a:graphicData uri="http://schemas.openxmlformats.org/drawingml/2006/picture">
                 <pic:pic>
                   <pic:nvPicPr>
-                    <pic:cNvPr id="0" name="image2.png"/>
+                    <pic:cNvPr id="0" name="image3.png"/>
                     <pic:cNvPicPr preferRelativeResize="0"/>
                   </pic:nvPicPr>
                   <pic:blipFill>
@@ -9583,12 +9604,12 @@
           <wp:inline distB="114300" distT="114300" distL="114300" distR="114300">
             <wp:extent cx="5943600" cy="2451100"/>
             <wp:effectExtent b="0" l="0" r="0" t="0"/>
-            <wp:docPr id="3" name="image3.png"/>
+            <wp:docPr id="3" name="image2.png"/>
             <a:graphic>
               <a:graphicData uri="http://schemas.openxmlformats.org/drawingml/2006/picture">
                 <pic:pic>
                   <pic:nvPicPr>
-                    <pic:cNvPr id="0" name="image3.png"/>
+                    <pic:cNvPr id="0" name="image2.png"/>
                     <pic:cNvPicPr preferRelativeResize="0"/>
                   </pic:nvPicPr>
                   <pic:blipFill>
